--- a/completion10篇精读/关于一些名词理解的笔记.docx
+++ b/completion10篇精读/关于一些名词理解的笔记.docx
@@ -247,8 +247,13 @@
         <w:t>。</w:t>
       </w:r>
     </w:p>
-    <w:p/>
-    <w:p/>
+    <w:p>
+      <w:pPr>
+        <w:rPr>
+          <w:rFonts w:hint="eastAsia"/>
+        </w:rPr>
+      </w:pPr>
+    </w:p>
     <w:p>
       <w:pPr>
         <w:rPr>
@@ -387,8 +392,6 @@
       </w:r>
       <w:r>
         <w:br/>
-      </w:r>
-      <w:r>
         <w:t>the top-</w:t>
       </w:r>
       <w:r>
@@ -414,12 +417,7 @@
         <w:t xml:space="preserve"> </w:t>
       </w:r>
       <w:r>
-        <w:t>Knowledge Grap</w:t>
-      </w:r>
-      <w:bookmarkStart w:id="0" w:name="_GoBack"/>
-      <w:bookmarkEnd w:id="0"/>
-      <w:r>
-        <w:t>h Completion》</w:t>
+        <w:t>Knowledge Graph Completion》</w:t>
       </w:r>
       <w:r>
         <w:rPr>
@@ -428,12 +426,19 @@
         <w:t>）</w:t>
       </w:r>
     </w:p>
+    <w:p/>
     <w:p>
       <w:pPr>
         <w:rPr>
           <w:rFonts w:hint="eastAsia"/>
         </w:rPr>
       </w:pPr>
+      <w:r>
+        <w:rPr>
+          <w:rFonts w:hint="eastAsia"/>
+        </w:rPr>
+        <w:t>一个论文的图，这些列出来的应该都是比较经典的做embedding或者completion的算法</w:t>
+      </w:r>
     </w:p>
     <w:p>
       <w:pPr>
@@ -441,28 +446,16 @@
           <w:rFonts w:hint="eastAsia"/>
         </w:rPr>
       </w:pPr>
-      <w:r>
-        <w:rPr>
-          <w:rFonts w:hint="eastAsia"/>
-        </w:rPr>
-        <w:t>一个论文的图，这些列出来的应该都是比较经典的做embedding或者completion的算法</w:t>
-      </w:r>
-    </w:p>
-    <w:p>
-      <w:pPr>
-        <w:rPr>
-          <w:rFonts w:hint="eastAsia"/>
-        </w:rPr>
-      </w:pPr>
+    </w:p>
+    <w:p>
       <w:r>
         <w:rPr>
           <w:noProof/>
         </w:rPr>
-        <w:lastRenderedPageBreak/>
         <w:drawing>
           <wp:inline distT="0" distB="0" distL="0" distR="0" wp14:anchorId="36CB8EF7" wp14:editId="6F090A2B">
-            <wp:extent cx="4412974" cy="2764883"/>
-            <wp:effectExtent l="0" t="0" r="6985" b="0"/>
+            <wp:extent cx="3512873" cy="2200938"/>
+            <wp:effectExtent l="0" t="0" r="0" b="8890"/>
             <wp:docPr id="2" name="图片 2"/>
             <wp:cNvGraphicFramePr>
               <a:graphicFrameLocks xmlns:a="http://schemas.openxmlformats.org/drawingml/2006/main" noChangeAspect="1"/>
@@ -483,7 +476,7 @@
                   <pic:spPr>
                     <a:xfrm>
                       <a:off x="0" y="0"/>
-                      <a:ext cx="4446450" cy="2785857"/>
+                      <a:ext cx="3526274" cy="2209334"/>
                     </a:xfrm>
                     <a:prstGeom prst="rect">
                       <a:avLst/>
@@ -495,6 +488,96 @@
           </wp:inline>
         </w:drawing>
       </w:r>
+    </w:p>
+    <w:p>
+      <w:pPr>
+        <w:rPr>
+          <w:rFonts w:hint="eastAsia"/>
+        </w:rPr>
+      </w:pPr>
+      <w:r>
+        <w:rPr>
+          <w:rFonts w:hint="eastAsia"/>
+        </w:rPr>
+        <w:lastRenderedPageBreak/>
+        <w:t>知识库们：</w:t>
+      </w:r>
+    </w:p>
+    <w:p>
+      <w:r>
+        <w:t>F</w:t>
+      </w:r>
+      <w:r>
+        <w:rPr>
+          <w:rFonts w:hint="eastAsia"/>
+        </w:rPr>
+        <w:t>reebase</w:t>
+      </w:r>
+    </w:p>
+    <w:p>
+      <w:r>
+        <w:t>DB</w:t>
+      </w:r>
+      <w:r>
+        <w:rPr>
+          <w:rFonts w:hint="eastAsia"/>
+        </w:rPr>
+        <w:t>pedia</w:t>
+      </w:r>
+    </w:p>
+    <w:p>
+      <w:r>
+        <w:t>YAGO</w:t>
+      </w:r>
+    </w:p>
+    <w:p/>
+    <w:p/>
+    <w:p>
+      <w:r>
+        <w:t>E</w:t>
+      </w:r>
+      <w:r>
+        <w:rPr>
+          <w:rFonts w:hint="eastAsia"/>
+        </w:rPr>
+        <w:t>embedding相关的baseline：</w:t>
+      </w:r>
+    </w:p>
+    <w:p>
+      <w:r>
+        <w:t>T</w:t>
+      </w:r>
+      <w:r>
+        <w:rPr>
+          <w:rFonts w:hint="eastAsia"/>
+        </w:rPr>
+        <w:t>trans系列</w:t>
+      </w:r>
+    </w:p>
+    <w:p>
+      <w:pPr>
+        <w:rPr>
+          <w:rFonts w:hint="eastAsia"/>
+        </w:rPr>
+      </w:pPr>
+      <w:r>
+        <w:rPr>
+          <w:rFonts w:hint="eastAsia"/>
+        </w:rPr>
+        <w:t>RESCAL</w:t>
+      </w:r>
+    </w:p>
+    <w:p>
+      <w:pPr>
+        <w:rPr>
+          <w:rFonts w:hint="eastAsia"/>
+        </w:rPr>
+      </w:pPr>
+      <w:r>
+        <w:t>ER-MLP</w:t>
+      </w:r>
+      <w:bookmarkStart w:id="0" w:name="_GoBack"/>
+      <w:bookmarkEnd w:id="0"/>
     </w:p>
     <w:p/>
     <w:p/>

--- a/completion10篇精读/关于一些名词理解的笔记.docx
+++ b/completion10篇精读/关于一些名词理解的笔记.docx
@@ -247,13 +247,7 @@
         <w:t>。</w:t>
       </w:r>
     </w:p>
-    <w:p>
-      <w:pPr>
-        <w:rPr>
-          <w:rFonts w:hint="eastAsia"/>
-        </w:rPr>
-      </w:pPr>
-    </w:p>
+    <w:p/>
     <w:p>
       <w:pPr>
         <w:rPr>
@@ -428,11 +422,6 @@
     </w:p>
     <w:p/>
     <w:p>
-      <w:pPr>
-        <w:rPr>
-          <w:rFonts w:hint="eastAsia"/>
-        </w:rPr>
-      </w:pPr>
       <w:r>
         <w:rPr>
           <w:rFonts w:hint="eastAsia"/>
@@ -440,13 +429,7 @@
         <w:t>一个论文的图，这些列出来的应该都是比较经典的做embedding或者completion的算法</w:t>
       </w:r>
     </w:p>
-    <w:p>
-      <w:pPr>
-        <w:rPr>
-          <w:rFonts w:hint="eastAsia"/>
-        </w:rPr>
-      </w:pPr>
-    </w:p>
+    <w:p/>
     <w:p>
       <w:r>
         <w:rPr>
@@ -490,11 +473,6 @@
       </w:r>
     </w:p>
     <w:p>
-      <w:pPr>
-        <w:rPr>
-          <w:rFonts w:hint="eastAsia"/>
-        </w:rPr>
-      </w:pPr>
       <w:r>
         <w:rPr>
           <w:rFonts w:hint="eastAsia"/>
@@ -555,34 +533,131 @@
       </w:r>
     </w:p>
     <w:p>
+      <w:r>
+        <w:rPr>
+          <w:rFonts w:hint="eastAsia"/>
+        </w:rPr>
+        <w:t>RESCAL</w:t>
+      </w:r>
+    </w:p>
+    <w:p>
+      <w:r>
+        <w:t>ER-MLP</w:t>
+      </w:r>
+    </w:p>
+    <w:p/>
+    <w:p>
+      <w:r>
+        <w:rPr>
+          <w:rFonts w:hint="eastAsia"/>
+        </w:rPr>
+        <w:t>半结构化数据：</w:t>
+      </w:r>
+    </w:p>
+    <w:p>
       <w:pPr>
         <w:rPr>
           <w:rFonts w:hint="eastAsia"/>
         </w:rPr>
       </w:pPr>
       <w:r>
-        <w:rPr>
-          <w:rFonts w:hint="eastAsia"/>
-        </w:rPr>
-        <w:t>RESCAL</w:t>
-      </w:r>
-    </w:p>
-    <w:p>
-      <w:pPr>
-        <w:rPr>
-          <w:rFonts w:hint="eastAsia"/>
-        </w:rPr>
-      </w:pPr>
-      <w:r>
-        <w:t>ER-MLP</w:t>
-      </w:r>
-      <w:bookmarkStart w:id="0" w:name="_GoBack"/>
-      <w:bookmarkEnd w:id="0"/>
+        <w:t>Wikipedia</w:t>
+      </w:r>
+      <w:r>
+        <w:rPr>
+          <w:rFonts w:hint="eastAsia"/>
+        </w:rPr>
+        <w:t>这种，是网页、文本，但是是有一些结构的，比如一个明星，出生年月星座啥的</w:t>
+      </w:r>
+      <w:r>
+        <w:t>……</w:t>
+      </w:r>
     </w:p>
     <w:p/>
     <w:p/>
     <w:p/>
+    <w:p>
+      <w:r>
+        <w:rPr>
+          <w:rFonts w:hint="eastAsia"/>
+        </w:rPr>
+        <w:t>总看到的link-prediction，好像是社交网络的一个问题，链接预测</w:t>
+      </w:r>
+      <w:r>
+        <w:rPr>
+          <w:rFonts w:hint="eastAsia"/>
+        </w:rPr>
+        <w:t>，拿到知识图谱里就是对图谱里的边关系的补全。感觉这个，应该是比补全范畴小，补全除了边还可以补实体的，这个链接预测只是对边来说的</w:t>
+      </w:r>
+      <w:r>
+        <w:rPr>
+          <w:rFonts w:hint="eastAsia"/>
+        </w:rPr>
+        <w:t>。但是感觉这两个并没有分着说，看到链接预测就是补全了</w:t>
+      </w:r>
+      <w:r>
+        <w:t>……</w:t>
+      </w:r>
+    </w:p>
     <w:p/>
+    <w:p/>
+    <w:p>
+      <w:pPr>
+        <w:rPr>
+          <w:b/>
+          <w:color w:val="FF0000"/>
+          <w:sz w:val="28"/>
+          <w:szCs w:val="28"/>
+        </w:rPr>
+      </w:pPr>
+      <w:r>
+        <w:rPr>
+          <w:rFonts w:hint="eastAsia"/>
+          <w:b/>
+          <w:color w:val="FF0000"/>
+          <w:sz w:val="28"/>
+          <w:szCs w:val="28"/>
+        </w:rPr>
+        <w:t>众包：</w:t>
+      </w:r>
+    </w:p>
+    <w:p>
+      <w:pPr>
+        <w:rPr>
+          <w:rFonts w:hint="eastAsia"/>
+        </w:rPr>
+      </w:pPr>
+      <w:r>
+        <w:rPr>
+          <w:rFonts w:hint="eastAsia"/>
+        </w:rPr>
+        <w:t>就是类似于，百度百科大家都可以编辑，然后这个百度百科的知识图谱就可以说是用众包的办法，一群人一起搞的</w:t>
+      </w:r>
+      <w:r>
+        <w:rPr>
+          <w:rFonts w:hint="eastAsia"/>
+        </w:rPr>
+        <w:t>，每个人都有贡献度</w:t>
+      </w:r>
+      <w:r>
+        <w:rPr>
+          <w:rFonts w:hint="eastAsia"/>
+        </w:rPr>
+        <w:t>。（wikipedia就是这么整的）</w:t>
+      </w:r>
+    </w:p>
+    <w:p>
+      <w:r>
+        <w:rPr>
+          <w:rFonts w:hint="eastAsia"/>
+        </w:rPr>
+        <w:t xml:space="preserve"> </w:t>
+      </w:r>
+    </w:p>
+    <w:p>
+      <w:bookmarkStart w:id="0" w:name="_GoBack"/>
+      <w:bookmarkEnd w:id="0"/>
+    </w:p>
     <w:sectPr>
       <w:pgSz w:w="11906" w:h="16838"/>
       <w:pgMar w:top="1440" w:right="1800" w:bottom="1440" w:left="1800" w:header="851" w:footer="992" w:gutter="0"/>
